--- a/CalendarioAgo2022/informacion/PoliticasModulo1.docx
+++ b/CalendarioAgo2022/informacion/PoliticasModulo1.docx
@@ -1811,14 +1811,14 @@
           <w:rFonts w:ascii="Arial" w:hAnsi="Arial"/>
           <w:sz w:val="22"/>
         </w:rPr>
-        <w:t>1</w:t>
-      </w:r>
-      <w:r>
-        <w:rPr>
-          <w:rFonts w:ascii="Arial" w:hAnsi="Arial"/>
-          <w:sz w:val="22"/>
-        </w:rPr>
-        <w:t>5</w:t>
+        <w:t xml:space="preserve">21 </w:t>
+      </w:r>
+      <w:r>
+        <w:rPr>
+          <w:rFonts w:ascii="Arial" w:hAnsi="Arial"/>
+          <w:sz w:val="22"/>
+        </w:rPr>
+        <w:t xml:space="preserve"> </w:t>
       </w:r>
       <w:r>
         <w:rPr>
@@ -1896,7 +1896,14 @@
           <w:rFonts w:ascii="Arial" w:hAnsi="Arial"/>
           <w:sz w:val="22"/>
         </w:rPr>
-        <w:t>12.5</w:t>
+        <w:t>1</w:t>
+      </w:r>
+      <w:r>
+        <w:rPr>
+          <w:rFonts w:ascii="Arial" w:hAnsi="Arial"/>
+          <w:sz w:val="22"/>
+        </w:rPr>
+        <w:t xml:space="preserve">1   </w:t>
       </w:r>
       <w:r>
         <w:rPr>
@@ -1904,6 +1911,13 @@
           <w:sz w:val="22"/>
         </w:rPr>
         <w:t>%</w:t>
+      </w:r>
+      <w:r>
+        <w:rPr>
+          <w:rFonts w:ascii="Arial" w:hAnsi="Arial"/>
+          <w:sz w:val="22"/>
+        </w:rPr>
+        <w:t xml:space="preserve">  </w:t>
       </w:r>
       <w:r>
         <w:rPr>
@@ -2115,21 +2129,7 @@
           <w:sz w:val="22"/>
           <w:lang w:val="es-MX"/>
         </w:rPr>
-        <w:t xml:space="preserve">Las actividades de clase tienen una ponderación del 100% para los alumnos presenciales o remotos de otro campus y 80% si se conectan por zoom y no son alumnos </w:t>
-      </w:r>
-      <w:r>
-        <w:rPr>
-          <w:sz w:val="22"/>
-          <w:lang w:val="es-MX"/>
-        </w:rPr>
-        <w:t>remotos</w:t>
-      </w:r>
-      <w:r>
-        <w:rPr>
-          <w:sz w:val="22"/>
-          <w:lang w:val="es-MX"/>
-        </w:rPr>
-        <w:t>.</w:t>
+        <w:t>Las actividades de clase tienen una ponderación del 100% para los alumnos presenciales o remotos de otro campus y 80% si se conectan por zoom y no son alumnos remotos.</w:t>
       </w:r>
     </w:p>
     <w:p>

--- a/CalendarioAgo2022/informacion/PoliticasModulo1.docx
+++ b/CalendarioAgo2022/informacion/PoliticasModulo1.docx
@@ -196,6 +196,15 @@
           </mc:Fallback>
         </mc:AlternateContent>
       </w:r>
+      <w:r>
+        <w:rPr>
+          <w:rFonts w:ascii="Arial" w:hAnsi="Arial" w:cs="Arial"/>
+          <w:b/>
+          <w:sz w:val="24"/>
+          <w:szCs w:val="24"/>
+        </w:rPr>
+        <w:t xml:space="preserve"> </w:t>
+      </w:r>
     </w:p>
     <w:p>
       <w:pPr>
@@ -1458,16 +1467,8 @@
         <w:rPr>
           <w:sz w:val="22"/>
         </w:rPr>
-        <w:t xml:space="preserve"> </w:t>
-      </w:r>
-      <w:proofErr w:type="spellStart"/>
-      <w:r>
-        <w:rPr>
-          <w:sz w:val="22"/>
-        </w:rPr>
-        <w:t>Canvas</w:t>
-      </w:r>
-      <w:proofErr w:type="spellEnd"/>
+        <w:t xml:space="preserve"> Canvas</w:t>
+      </w:r>
       <w:r>
         <w:rPr>
           <w:sz w:val="22"/>
@@ -1811,7 +1812,21 @@
           <w:rFonts w:ascii="Arial" w:hAnsi="Arial"/>
           <w:sz w:val="22"/>
         </w:rPr>
-        <w:t xml:space="preserve">21 </w:t>
+        <w:t>2</w:t>
+      </w:r>
+      <w:r>
+        <w:rPr>
+          <w:rFonts w:ascii="Arial" w:hAnsi="Arial"/>
+          <w:sz w:val="22"/>
+        </w:rPr>
+        <w:t>4</w:t>
+      </w:r>
+      <w:r>
+        <w:rPr>
+          <w:rFonts w:ascii="Arial" w:hAnsi="Arial"/>
+          <w:sz w:val="22"/>
+        </w:rPr>
+        <w:t xml:space="preserve"> </w:t>
       </w:r>
       <w:r>
         <w:rPr>
@@ -1903,7 +1918,14 @@
           <w:rFonts w:ascii="Arial" w:hAnsi="Arial"/>
           <w:sz w:val="22"/>
         </w:rPr>
-        <w:t xml:space="preserve">1   </w:t>
+        <w:t>0</w:t>
+      </w:r>
+      <w:r>
+        <w:rPr>
+          <w:rFonts w:ascii="Arial" w:hAnsi="Arial"/>
+          <w:sz w:val="22"/>
+        </w:rPr>
+        <w:t xml:space="preserve">   </w:t>
       </w:r>
       <w:r>
         <w:rPr>
@@ -2396,7 +2418,6 @@
         </w:rPr>
         <w:t xml:space="preserve">Instalar </w:t>
       </w:r>
-      <w:proofErr w:type="spellStart"/>
       <w:r>
         <w:rPr>
           <w:b/>
@@ -2407,7 +2428,6 @@
         </w:rPr>
         <w:t>Respondus</w:t>
       </w:r>
-      <w:proofErr w:type="spellEnd"/>
       <w:r>
         <w:rPr>
           <w:color w:val="3B3838"/>
@@ -2416,7 +2436,6 @@
         </w:rPr>
         <w:t xml:space="preserve"> </w:t>
       </w:r>
-      <w:proofErr w:type="spellStart"/>
       <w:r>
         <w:rPr>
           <w:b/>
@@ -2425,18 +2444,7 @@
           <w:sz w:val="22"/>
           <w:szCs w:val="22"/>
         </w:rPr>
-        <w:t>LockDown</w:t>
-      </w:r>
-      <w:proofErr w:type="spellEnd"/>
-      <w:r>
-        <w:rPr>
-          <w:b/>
-          <w:bCs/>
-          <w:color w:val="3B3838"/>
-          <w:sz w:val="22"/>
-          <w:szCs w:val="22"/>
-        </w:rPr>
-        <w:t xml:space="preserve"> Browser</w:t>
+        <w:t>LockDown Browser</w:t>
       </w:r>
       <w:r>
         <w:rPr>
